--- a/Matérias/Design/Atividades/Projeto Segurança da informação/documentos/Memorial Descritivo.docx
+++ b/Matérias/Design/Atividades/Projeto Segurança da informação/documentos/Memorial Descritivo.docx
@@ -1,6 +1,6 @@
 
 <file path=word/document.xml><?xml version="1.0" encoding="utf-8"?>
-<w:document xmlns:wpc="http://schemas.microsoft.com/office/word/2010/wordprocessingCanvas" xmlns:cx="http://schemas.microsoft.com/office/drawing/2014/chartex" xmlns:cx1="http://schemas.microsoft.com/office/drawing/2015/9/8/chartex" xmlns:cx2="http://schemas.microsoft.com/office/drawing/2015/10/21/chartex" xmlns:cx3="http://schemas.microsoft.com/office/drawing/2016/5/9/chartex" xmlns:cx4="http://schemas.microsoft.com/office/drawing/2016/5/10/chartex" xmlns:cx5="http://schemas.microsoft.com/office/drawing/2016/5/11/chartex" xmlns:cx6="http://schemas.microsoft.com/office/drawing/2016/5/12/chartex" xmlns:cx7="http://schemas.microsoft.com/office/drawing/2016/5/13/chartex" xmlns:cx8="http://schemas.microsoft.com/office/drawing/2016/5/14/chartex" xmlns:mc="http://schemas.openxmlformats.org/markup-compatibility/2006" xmlns:aink="http://schemas.microsoft.com/office/drawing/2016/ink" xmlns:am3d="http://schemas.microsoft.com/office/drawing/2017/model3d" xmlns:o="urn:schemas-microsoft-com:office:office" xmlns:r="http://schemas.openxmlformats.org/officeDocument/2006/relationships" xmlns:m="http://schemas.openxmlformats.org/officeDocument/2006/math" xmlns:v="urn:schemas-microsoft-com:vml" xmlns:wp14="http://schemas.microsoft.com/office/word/2010/wordprocessingDrawing" xmlns:wp="http://schemas.openxmlformats.org/drawingml/2006/wordprocessingDrawing" xmlns:w10="urn:schemas-microsoft-com:office:word" xmlns:w="http://schemas.openxmlformats.org/wordprocessingml/2006/main" xmlns:w14="http://schemas.microsoft.com/office/word/2010/wordml" xmlns:w15="http://schemas.microsoft.com/office/word/2012/wordml" xmlns:w16cid="http://schemas.microsoft.com/office/word/2016/wordml/cid" xmlns:w16se="http://schemas.microsoft.com/office/word/2015/wordml/symex" xmlns:wpg="http://schemas.microsoft.com/office/word/2010/wordprocessingGroup" xmlns:wpi="http://schemas.microsoft.com/office/word/2010/wordprocessingInk" xmlns:wne="http://schemas.microsoft.com/office/word/2006/wordml" xmlns:wps="http://schemas.microsoft.com/office/word/2010/wordprocessingShape" mc:Ignorable="w14 w15 w16se w16cid wp14">
+<w:document xmlns:wpc="http://schemas.microsoft.com/office/word/2010/wordprocessingCanvas" xmlns:cx="http://schemas.microsoft.com/office/drawing/2014/chartex" xmlns:cx1="http://schemas.microsoft.com/office/drawing/2015/9/8/chartex" xmlns:cx2="http://schemas.microsoft.com/office/drawing/2015/10/21/chartex" xmlns:cx3="http://schemas.microsoft.com/office/drawing/2016/5/9/chartex" xmlns:cx4="http://schemas.microsoft.com/office/drawing/2016/5/10/chartex" xmlns:cx5="http://schemas.microsoft.com/office/drawing/2016/5/11/chartex" xmlns:cx6="http://schemas.microsoft.com/office/drawing/2016/5/12/chartex" xmlns:cx7="http://schemas.microsoft.com/office/drawing/2016/5/13/chartex" xmlns:cx8="http://schemas.microsoft.com/office/drawing/2016/5/14/chartex" xmlns:mc="http://schemas.openxmlformats.org/markup-compatibility/2006" xmlns:aink="http://schemas.microsoft.com/office/drawing/2016/ink" xmlns:am3d="http://schemas.microsoft.com/office/drawing/2017/model3d" xmlns:o="urn:schemas-microsoft-com:office:office" xmlns:oel="http://schemas.microsoft.com/office/2019/extlst" xmlns:r="http://schemas.openxmlformats.org/officeDocument/2006/relationships" xmlns:m="http://schemas.openxmlformats.org/officeDocument/2006/math" xmlns:v="urn:schemas-microsoft-com:vml" xmlns:wp14="http://schemas.microsoft.com/office/word/2010/wordprocessingDrawing" xmlns:wp="http://schemas.openxmlformats.org/drawingml/2006/wordprocessingDrawing" xmlns:w10="urn:schemas-microsoft-com:office:word" xmlns:w="http://schemas.openxmlformats.org/wordprocessingml/2006/main" xmlns:w14="http://schemas.microsoft.com/office/word/2010/wordml" xmlns:w15="http://schemas.microsoft.com/office/word/2012/wordml" xmlns:w16cex="http://schemas.microsoft.com/office/word/2018/wordml/cex" xmlns:w16cid="http://schemas.microsoft.com/office/word/2016/wordml/cid" xmlns:w16="http://schemas.microsoft.com/office/word/2018/wordml" xmlns:w16sdtdh="http://schemas.microsoft.com/office/word/2020/wordml/sdtdatahash" xmlns:w16se="http://schemas.microsoft.com/office/word/2015/wordml/symex" xmlns:wpg="http://schemas.microsoft.com/office/word/2010/wordprocessingGroup" xmlns:wpi="http://schemas.microsoft.com/office/word/2010/wordprocessingInk" xmlns:wne="http://schemas.microsoft.com/office/word/2006/wordml" xmlns:wps="http://schemas.microsoft.com/office/word/2010/wordprocessingShape" mc:Ignorable="w14 w15 w16se w16cid w16 w16cex w16sdtdh wp14">
   <w:body>
     <w:p>
       <w:pPr>
@@ -27,8 +27,6 @@
       <w:r>
         <w:t xml:space="preserve">esboço de um suposto site </w:t>
       </w:r>
-      <w:bookmarkStart w:id="0" w:name="_GoBack"/>
-      <w:bookmarkEnd w:id="0"/>
       <w:r>
         <w:t xml:space="preserve">com o tema de uma Empresa de Segurança da Informação e os diferencias dela. </w:t>
       </w:r>
@@ -39,13 +37,34 @@
       </w:pPr>
       <w:r>
         <w:tab/>
-        <w:t xml:space="preserve">No começo, para um melhor conhecimento da empresa, realizamos um Briefing da empresa utilizando de perguntas para maior entendimento da mesma como nosso público alvo, história, mapa de empatia e outros e depois começamos a confecção de Wireframes de baixa fidelidade utilizando de psicologia das cores e Gestalt. Após a confecção desses Wireframes de baixa, utilizamos dos nossos conhecimentos técnicos junto do conhecimento adquirido em Corel Draw para criarmos os Wireframes finalizados ou Wireframes de alta fidelidade como são chamados. </w:t>
+        <w:t>No começo, para um melhor conhecimento da empresa, realizamos um Briefing da empresa utilizando de perguntas para maior entendimento da mesma como nosso público alvo, história, mapa de empatia e outros e depois começamos a confecção de Wireframes de baixa fidelidade utilizando de psicologia das cores e Gestalt</w:t>
+      </w:r>
+      <w:r>
+        <w:t xml:space="preserve"> através da ferramenta Figma</w:t>
+      </w:r>
+      <w:r>
+        <w:t>. Após a confecção desses Wireframes de baixa, utilizamos dos nossos conhecimentos técnicos junto do conhecimento adquirido em Corel Draw para criarmos os Wireframes finalizados</w:t>
+      </w:r>
+      <w:r>
+        <w:t>,</w:t>
+      </w:r>
+      <w:r>
+        <w:t xml:space="preserve"> ou Wireframes de alta fidelidade como são chamados. </w:t>
       </w:r>
       <w:r>
         <w:t>E para finalizar com uma</w:t>
       </w:r>
       <w:r>
         <w:t xml:space="preserve"> maior composição do site, criamos um roteiro para a criação de um vídeo que seria incrementado em teoria ao site desenvolvido. </w:t>
+      </w:r>
+    </w:p>
+    <w:p>
+      <w:pPr>
+        <w:spacing w:line="360" w:lineRule="auto"/>
+      </w:pPr>
+      <w:r>
+        <w:tab/>
+        <w:t>Vendo as diversas atividades propostas como em uma simulação de uma empresa real acredito que o desenvolver desse projeto trás uma carga de conhecimento muito importante para um pensamento mais empreendedor, que acredito ser uma característica muito importante de qualquer pessoas ter.</w:t>
       </w:r>
     </w:p>
     <w:sectPr>
@@ -59,7 +78,7 @@
 </file>
 
 <file path=word/styles.xml><?xml version="1.0" encoding="utf-8"?>
-<w:styles xmlns:mc="http://schemas.openxmlformats.org/markup-compatibility/2006" xmlns:r="http://schemas.openxmlformats.org/officeDocument/2006/relationships" xmlns:w="http://schemas.openxmlformats.org/wordprocessingml/2006/main" xmlns:w14="http://schemas.microsoft.com/office/word/2010/wordml" xmlns:w15="http://schemas.microsoft.com/office/word/2012/wordml" xmlns:w16cid="http://schemas.microsoft.com/office/word/2016/wordml/cid" xmlns:w16se="http://schemas.microsoft.com/office/word/2015/wordml/symex" mc:Ignorable="w14 w15 w16se w16cid">
+<w:styles xmlns:mc="http://schemas.openxmlformats.org/markup-compatibility/2006" xmlns:r="http://schemas.openxmlformats.org/officeDocument/2006/relationships" xmlns:w="http://schemas.openxmlformats.org/wordprocessingml/2006/main" xmlns:w14="http://schemas.microsoft.com/office/word/2010/wordml" xmlns:w15="http://schemas.microsoft.com/office/word/2012/wordml" xmlns:w16cex="http://schemas.microsoft.com/office/word/2018/wordml/cex" xmlns:w16cid="http://schemas.microsoft.com/office/word/2016/wordml/cid" xmlns:w16="http://schemas.microsoft.com/office/word/2018/wordml" xmlns:w16sdtdh="http://schemas.microsoft.com/office/word/2020/wordml/sdtdatahash" xmlns:w16se="http://schemas.microsoft.com/office/word/2015/wordml/symex" mc:Ignorable="w14 w15 w16se w16cid w16 w16cex w16sdtdh">
   <w:docDefaults>
     <w:rPrDefault>
       <w:rPr>
@@ -75,7 +94,7 @@
       </w:pPr>
     </w:pPrDefault>
   </w:docDefaults>
-  <w:latentStyles w:defLockedState="0" w:defUIPriority="99" w:defSemiHidden="0" w:defUnhideWhenUsed="0" w:defQFormat="0" w:count="375">
+  <w:latentStyles w:defLockedState="0" w:defUIPriority="99" w:defSemiHidden="0" w:defUnhideWhenUsed="0" w:defQFormat="0" w:count="376">
     <w:lsdException w:name="Normal" w:uiPriority="0" w:qFormat="1"/>
     <w:lsdException w:name="heading 1" w:uiPriority="9" w:qFormat="1"/>
     <w:lsdException w:name="heading 2" w:semiHidden="1" w:uiPriority="9" w:unhideWhenUsed="1" w:qFormat="1"/>
@@ -181,7 +200,6 @@
     <w:lsdException w:name="HTML Sample" w:semiHidden="1" w:unhideWhenUsed="1"/>
     <w:lsdException w:name="HTML Typewriter" w:semiHidden="1" w:unhideWhenUsed="1"/>
     <w:lsdException w:name="HTML Variable" w:semiHidden="1" w:unhideWhenUsed="1"/>
-    <w:lsdException w:name="Normal Table" w:semiHidden="1" w:unhideWhenUsed="1"/>
     <w:lsdException w:name="annotation subject" w:semiHidden="1" w:unhideWhenUsed="1"/>
     <w:lsdException w:name="No List" w:semiHidden="1" w:unhideWhenUsed="1"/>
     <w:lsdException w:name="Outline List 1" w:semiHidden="1" w:unhideWhenUsed="1"/>
@@ -228,10 +246,8 @@
     <w:lsdException w:name="Table Subtle 2" w:semiHidden="1" w:unhideWhenUsed="1"/>
     <w:lsdException w:name="Table Web 1" w:semiHidden="1" w:unhideWhenUsed="1"/>
     <w:lsdException w:name="Table Web 2" w:semiHidden="1" w:unhideWhenUsed="1"/>
-    <w:lsdException w:name="Table Web 3" w:semiHidden="1" w:unhideWhenUsed="1"/>
     <w:lsdException w:name="Balloon Text" w:semiHidden="1" w:unhideWhenUsed="1"/>
     <w:lsdException w:name="Table Grid" w:uiPriority="39"/>
-    <w:lsdException w:name="Table Theme" w:semiHidden="1" w:unhideWhenUsed="1"/>
     <w:lsdException w:name="Placeholder Text" w:semiHidden="1"/>
     <w:lsdException w:name="No Spacing" w:uiPriority="1" w:qFormat="1"/>
     <w:lsdException w:name="Light Shading" w:uiPriority="60"/>
@@ -451,6 +467,7 @@
     <w:lsdException w:name="Smart Hyperlink" w:semiHidden="1" w:unhideWhenUsed="1"/>
     <w:lsdException w:name="Hashtag" w:semiHidden="1" w:unhideWhenUsed="1"/>
     <w:lsdException w:name="Unresolved Mention" w:semiHidden="1" w:unhideWhenUsed="1"/>
+    <w:lsdException w:name="Smart Link" w:semiHidden="1" w:unhideWhenUsed="1"/>
   </w:latentStyles>
   <w:style w:type="paragraph" w:default="1" w:styleId="Normal">
     <w:name w:val="Normal"/>
